--- a/selection sort.docx
+++ b/selection sort.docx
@@ -25,26 +25,14 @@
           <w:szCs w:val="40"/>
           <w:shd w:val="clear" w:color="auto" w:fill="FFFFFF"/>
         </w:rPr>
-        <w:t>selection sort</w:t>
-      </w:r>
-      <w:r>
+        <w:t>selection sort:</w:t>
+      </w:r>
+    </w:p>
+    <w:p>
+      <w:pPr>
+        <w:jc w:val="center"/>
         <w:rPr>
           <w:rFonts w:ascii="Lucida Sans" w:hAnsi="Lucida Sans"/>
-          <w:b/>
-          <w:bCs/>
-          <w:color w:val="333333"/>
-          <w:sz w:val="40"/>
-          <w:szCs w:val="40"/>
-          <w:shd w:val="clear" w:color="auto" w:fill="FFFFFF"/>
-        </w:rPr>
-        <w:t>:</w:t>
-      </w:r>
-    </w:p>
-    <w:p>
-      <w:pPr>
-        <w:jc w:val="center"/>
-        <w:rPr>
-          <w:rFonts w:ascii="Lucida Sans" w:hAnsi="Lucida Sans" w:hint="cs"/>
           <w:b/>
           <w:bCs/>
           <w:color w:val="333333"/>
@@ -97,7 +85,7 @@
       <w:pPr>
         <w:jc w:val="center"/>
         <w:rPr>
-          <w:rFonts w:ascii="Lucida Sans" w:hAnsi="Lucida Sans" w:hint="cs"/>
+          <w:rFonts w:ascii="Lucida Sans" w:hAnsi="Lucida Sans"/>
           <w:b/>
           <w:bCs/>
           <w:color w:val="333333"/>
@@ -112,7 +100,7 @@
       <w:pPr>
         <w:jc w:val="center"/>
         <w:rPr>
-          <w:rFonts w:ascii="Lucida Sans" w:hAnsi="Lucida Sans" w:hint="cs"/>
+          <w:rFonts w:ascii="Lucida Sans" w:hAnsi="Lucida Sans"/>
           <w:b/>
           <w:bCs/>
           <w:color w:val="333333"/>
@@ -145,7 +133,7 @@
         </w:numPr>
         <w:jc w:val="center"/>
         <w:rPr>
-          <w:rFonts w:ascii="Lucida Sans" w:hAnsi="Lucida Sans" w:hint="cs"/>
+          <w:rFonts w:ascii="Lucida Sans" w:hAnsi="Lucida Sans"/>
           <w:b/>
           <w:bCs/>
           <w:color w:val="333333"/>
@@ -173,7 +161,7 @@
         <w:pStyle w:val="a3"/>
         <w:ind w:left="1080"/>
         <w:rPr>
-          <w:rFonts w:ascii="Lucida Sans" w:hAnsi="Lucida Sans" w:hint="cs"/>
+          <w:rFonts w:ascii="Lucida Sans" w:hAnsi="Lucida Sans"/>
           <w:b/>
           <w:bCs/>
           <w:color w:val="333333"/>
@@ -192,7 +180,7 @@
         </w:numPr>
         <w:jc w:val="center"/>
         <w:rPr>
-          <w:rFonts w:ascii="Lucida Sans" w:hAnsi="Lucida Sans" w:hint="cs"/>
+          <w:rFonts w:ascii="Lucida Sans" w:hAnsi="Lucida Sans"/>
           <w:b/>
           <w:bCs/>
           <w:color w:val="333333"/>
@@ -256,7 +244,7 @@
       <w:pPr>
         <w:pStyle w:val="a3"/>
         <w:rPr>
-          <w:rFonts w:ascii="Lucida Sans" w:hAnsi="Lucida Sans" w:hint="cs"/>
+          <w:rFonts w:ascii="Lucida Sans" w:hAnsi="Lucida Sans"/>
           <w:b/>
           <w:bCs/>
           <w:color w:val="333333"/>
@@ -276,7 +264,7 @@
         </w:numPr>
         <w:jc w:val="center"/>
         <w:rPr>
-          <w:rFonts w:ascii="Lucida Sans" w:hAnsi="Lucida Sans" w:hint="cs"/>
+          <w:rFonts w:ascii="Lucida Sans" w:hAnsi="Lucida Sans"/>
           <w:b/>
           <w:bCs/>
           <w:color w:val="333333"/>
@@ -368,7 +356,7 @@
       <w:pPr>
         <w:pStyle w:val="a3"/>
         <w:rPr>
-          <w:rFonts w:ascii="Lucida Sans" w:hAnsi="Lucida Sans" w:hint="cs"/>
+          <w:rFonts w:ascii="Lucida Sans" w:hAnsi="Lucida Sans"/>
           <w:b/>
           <w:bCs/>
           <w:color w:val="333333"/>
@@ -388,6 +376,17 @@
         </w:numPr>
         <w:jc w:val="center"/>
         <w:rPr>
+          <w:rFonts w:ascii="Lucida Sans" w:hAnsi="Lucida Sans"/>
+          <w:b/>
+          <w:bCs/>
+          <w:color w:val="333333"/>
+          <w:sz w:val="36"/>
+          <w:szCs w:val="36"/>
+          <w:shd w:val="clear" w:color="auto" w:fill="FFFFFF"/>
+        </w:rPr>
+      </w:pPr>
+      <w:r>
+        <w:rPr>
           <w:rFonts w:ascii="Lucida Sans" w:hAnsi="Lucida Sans" w:hint="cs"/>
           <w:b/>
           <w:bCs/>
@@ -395,17 +394,6 @@
           <w:sz w:val="36"/>
           <w:szCs w:val="36"/>
           <w:shd w:val="clear" w:color="auto" w:fill="FFFFFF"/>
-        </w:rPr>
-      </w:pPr>
-      <w:r>
-        <w:rPr>
-          <w:rFonts w:ascii="Lucida Sans" w:hAnsi="Lucida Sans" w:hint="cs"/>
-          <w:b/>
-          <w:bCs/>
-          <w:color w:val="333333"/>
-          <w:sz w:val="36"/>
-          <w:szCs w:val="36"/>
-          <w:shd w:val="clear" w:color="auto" w:fill="FFFFFF"/>
           <w:rtl/>
         </w:rPr>
         <w:t xml:space="preserve"> ثم نعير الخطوات الى ان نصل الى اخر عنصر بالمصفوفة . </w:t>
@@ -415,7 +403,7 @@
       <w:pPr>
         <w:pStyle w:val="a3"/>
         <w:rPr>
-          <w:rFonts w:ascii="Lucida Sans" w:hAnsi="Lucida Sans" w:hint="cs"/>
+          <w:rFonts w:ascii="Lucida Sans" w:hAnsi="Lucida Sans"/>
           <w:b/>
           <w:bCs/>
           <w:color w:val="333333"/>
@@ -431,7 +419,7 @@
         <w:pStyle w:val="a3"/>
         <w:jc w:val="center"/>
         <w:rPr>
-          <w:rFonts w:ascii="Lucida Sans" w:hAnsi="Lucida Sans" w:hint="cs"/>
+          <w:rFonts w:ascii="Lucida Sans" w:hAnsi="Lucida Sans"/>
           <w:b/>
           <w:bCs/>
           <w:color w:val="333333"/>
@@ -447,7 +435,7 @@
         <w:pStyle w:val="a3"/>
         <w:jc w:val="center"/>
         <w:rPr>
-          <w:rFonts w:ascii="Lucida Sans" w:hAnsi="Lucida Sans" w:hint="cs"/>
+          <w:rFonts w:ascii="Lucida Sans" w:hAnsi="Lucida Sans"/>
           <w:b/>
           <w:bCs/>
           <w:color w:val="333333"/>
@@ -463,7 +451,7 @@
         <w:pStyle w:val="a3"/>
         <w:jc w:val="center"/>
         <w:rPr>
-          <w:rFonts w:ascii="Lucida Sans" w:hAnsi="Lucida Sans" w:hint="cs"/>
+          <w:rFonts w:ascii="Lucida Sans" w:hAnsi="Lucida Sans"/>
           <w:b/>
           <w:bCs/>
           <w:color w:val="333333"/>
@@ -479,7 +467,7 @@
         <w:pStyle w:val="a3"/>
         <w:jc w:val="center"/>
         <w:rPr>
-          <w:rFonts w:ascii="Lucida Sans" w:hAnsi="Lucida Sans" w:hint="cs"/>
+          <w:rFonts w:ascii="Lucida Sans" w:hAnsi="Lucida Sans"/>
           <w:b/>
           <w:bCs/>
           <w:color w:val="333333"/>
@@ -495,7 +483,7 @@
         <w:pStyle w:val="a3"/>
         <w:jc w:val="center"/>
         <w:rPr>
-          <w:rFonts w:ascii="Lucida Sans" w:hAnsi="Lucida Sans" w:hint="cs"/>
+          <w:rFonts w:ascii="Lucida Sans" w:hAnsi="Lucida Sans"/>
           <w:b/>
           <w:bCs/>
           <w:color w:val="333333"/>
@@ -511,7 +499,7 @@
         <w:pStyle w:val="a3"/>
         <w:jc w:val="center"/>
         <w:rPr>
-          <w:rFonts w:ascii="Lucida Sans" w:hAnsi="Lucida Sans" w:hint="cs"/>
+          <w:rFonts w:ascii="Lucida Sans" w:hAnsi="Lucida Sans"/>
           <w:b/>
           <w:bCs/>
           <w:color w:val="333333"/>
@@ -527,7 +515,7 @@
         <w:pStyle w:val="a3"/>
         <w:jc w:val="center"/>
         <w:rPr>
-          <w:rFonts w:ascii="Lucida Sans" w:hAnsi="Lucida Sans" w:hint="cs"/>
+          <w:rFonts w:ascii="Lucida Sans" w:hAnsi="Lucida Sans"/>
           <w:b/>
           <w:bCs/>
           <w:color w:val="333333"/>
@@ -543,7 +531,7 @@
         <w:pStyle w:val="a3"/>
         <w:jc w:val="center"/>
         <w:rPr>
-          <w:rFonts w:ascii="Lucida Sans" w:hAnsi="Lucida Sans" w:hint="cs"/>
+          <w:rFonts w:ascii="Lucida Sans" w:hAnsi="Lucida Sans"/>
           <w:b/>
           <w:bCs/>
           <w:color w:val="333333"/>
@@ -559,7 +547,7 @@
         <w:pStyle w:val="a3"/>
         <w:jc w:val="center"/>
         <w:rPr>
-          <w:rFonts w:ascii="Lucida Sans" w:hAnsi="Lucida Sans" w:hint="cs"/>
+          <w:rFonts w:ascii="Lucida Sans" w:hAnsi="Lucida Sans"/>
           <w:b/>
           <w:bCs/>
           <w:color w:val="333333"/>
@@ -589,7 +577,7 @@
         <w:pStyle w:val="a3"/>
         <w:jc w:val="center"/>
         <w:rPr>
-          <w:rFonts w:ascii="Lucida Sans" w:hAnsi="Lucida Sans" w:hint="cs"/>
+          <w:rFonts w:ascii="Lucida Sans" w:hAnsi="Lucida Sans"/>
           <w:b/>
           <w:bCs/>
           <w:color w:val="333333"/>
@@ -718,7 +706,6 @@
           <w:p>
             <w:pPr>
               <w:rPr>
-                <w:rFonts w:hint="cs"/>
                 <w:sz w:val="36"/>
                 <w:szCs w:val="36"/>
                 <w:rtl/>
@@ -802,7 +789,6 @@
           <w:p>
             <w:pPr>
               <w:rPr>
-                <w:rFonts w:hint="cs"/>
                 <w:sz w:val="36"/>
                 <w:szCs w:val="36"/>
                 <w:rtl/>
@@ -828,7 +814,6 @@
         </w:numPr>
         <w:jc w:val="center"/>
         <w:rPr>
-          <w:rFonts w:hint="cs"/>
           <w:b/>
           <w:bCs/>
           <w:sz w:val="36"/>
@@ -1025,7 +1010,6 @@
           <w:p>
             <w:pPr>
               <w:rPr>
-                <w:rFonts w:hint="cs"/>
                 <w:sz w:val="36"/>
                 <w:szCs w:val="36"/>
                 <w:rtl/>
@@ -1048,7 +1032,6 @@
           <w:p>
             <w:pPr>
               <w:rPr>
-                <w:rFonts w:hint="cs"/>
                 <w:sz w:val="36"/>
                 <w:szCs w:val="36"/>
                 <w:rtl/>
@@ -1107,7 +1090,6 @@
         <w:ind w:left="1080"/>
         <w:jc w:val="center"/>
         <w:rPr>
-          <w:rFonts w:hint="cs"/>
           <w:b/>
           <w:bCs/>
           <w:sz w:val="36"/>
@@ -1159,6 +1141,8 @@
               </w:rPr>
               <w:t>8</w:t>
             </w:r>
+            <w:bookmarkStart w:id="0" w:name="_GoBack"/>
+            <w:bookmarkEnd w:id="0"/>
           </w:p>
         </w:tc>
         <w:tc>
@@ -1209,7 +1193,6 @@
           <w:p>
             <w:pPr>
               <w:rPr>
-                <w:rFonts w:hint="cs"/>
                 <w:sz w:val="36"/>
                 <w:szCs w:val="36"/>
                 <w:rtl/>
@@ -1232,7 +1215,6 @@
           <w:p>
             <w:pPr>
               <w:rPr>
-                <w:rFonts w:hint="cs"/>
                 <w:sz w:val="36"/>
                 <w:szCs w:val="36"/>
                 <w:rtl/>
@@ -1291,7 +1273,6 @@
         <w:ind w:left="1080"/>
         <w:jc w:val="center"/>
         <w:rPr>
-          <w:rFonts w:hint="cs"/>
           <w:b/>
           <w:bCs/>
           <w:sz w:val="36"/>
@@ -1394,7 +1375,6 @@
           <w:p>
             <w:pPr>
               <w:rPr>
-                <w:rFonts w:hint="cs"/>
                 <w:sz w:val="36"/>
                 <w:szCs w:val="36"/>
                 <w:rtl/>
@@ -1417,7 +1397,6 @@
           <w:p>
             <w:pPr>
               <w:rPr>
-                <w:rFonts w:hint="cs"/>
                 <w:sz w:val="36"/>
                 <w:szCs w:val="36"/>
                 <w:rtl/>
@@ -1443,7 +1422,6 @@
         </w:numPr>
         <w:jc w:val="center"/>
         <w:rPr>
-          <w:rFonts w:hint="cs"/>
           <w:b/>
           <w:bCs/>
           <w:sz w:val="36"/>
@@ -1556,7 +1534,6 @@
           <w:p>
             <w:pPr>
               <w:rPr>
-                <w:rFonts w:hint="cs"/>
                 <w:sz w:val="36"/>
                 <w:szCs w:val="36"/>
                 <w:rtl/>
@@ -1579,7 +1556,6 @@
           <w:p>
             <w:pPr>
               <w:rPr>
-                <w:rFonts w:hint="cs"/>
                 <w:sz w:val="36"/>
                 <w:szCs w:val="36"/>
                 <w:rtl/>
@@ -1605,7 +1581,6 @@
         </w:numPr>
         <w:jc w:val="center"/>
         <w:rPr>
-          <w:rFonts w:hint="cs"/>
           <w:b/>
           <w:bCs/>
           <w:sz w:val="36"/>
@@ -1689,7 +1664,6 @@
           <w:p>
             <w:pPr>
               <w:rPr>
-                <w:rFonts w:hint="cs"/>
                 <w:sz w:val="36"/>
                 <w:szCs w:val="36"/>
                 <w:rtl/>
@@ -1733,7 +1707,6 @@
           <w:p>
             <w:pPr>
               <w:rPr>
-                <w:rFonts w:hint="cs"/>
                 <w:sz w:val="36"/>
                 <w:szCs w:val="36"/>
                 <w:rtl/>
@@ -1756,7 +1729,6 @@
           <w:p>
             <w:pPr>
               <w:rPr>
-                <w:rFonts w:hint="cs"/>
                 <w:sz w:val="36"/>
                 <w:szCs w:val="36"/>
                 <w:rtl/>
@@ -1778,7 +1750,6 @@
         <w:pStyle w:val="a3"/>
         <w:ind w:left="1080"/>
         <w:rPr>
-          <w:rFonts w:hint="cs"/>
           <w:b/>
           <w:bCs/>
           <w:sz w:val="36"/>
@@ -1792,7 +1763,6 @@
         <w:pStyle w:val="a3"/>
         <w:ind w:left="1080"/>
         <w:rPr>
-          <w:rFonts w:hint="cs"/>
           <w:b/>
           <w:bCs/>
           <w:sz w:val="36"/>
@@ -1857,7 +1827,6 @@
           <w:p>
             <w:pPr>
               <w:rPr>
-                <w:rFonts w:hint="cs"/>
                 <w:sz w:val="36"/>
                 <w:szCs w:val="36"/>
                 <w:rtl/>
@@ -1901,7 +1870,6 @@
           <w:p>
             <w:pPr>
               <w:rPr>
-                <w:rFonts w:hint="cs"/>
                 <w:sz w:val="36"/>
                 <w:szCs w:val="36"/>
                 <w:rtl/>
@@ -1924,7 +1892,6 @@
           <w:p>
             <w:pPr>
               <w:rPr>
-                <w:rFonts w:hint="cs"/>
                 <w:sz w:val="36"/>
                 <w:szCs w:val="36"/>
                 <w:rtl/>
@@ -1955,72 +1922,6 @@
     </w:p>
     <w:p>
       <w:pPr>
-        <w:pStyle w:val="a3"/>
-        <w:ind w:left="1080"/>
-        <w:rPr>
-          <w:b/>
-          <w:bCs/>
-          <w:sz w:val="36"/>
-          <w:szCs w:val="36"/>
-        </w:rPr>
-      </w:pPr>
-    </w:p>
-    <w:p>
-      <w:pPr>
-        <w:pStyle w:val="a3"/>
-        <w:ind w:left="1080"/>
-        <w:rPr>
-          <w:b/>
-          <w:bCs/>
-          <w:sz w:val="36"/>
-          <w:szCs w:val="36"/>
-        </w:rPr>
-      </w:pPr>
-    </w:p>
-    <w:p>
-      <w:pPr>
-        <w:pStyle w:val="a3"/>
-        <w:ind w:left="1080"/>
-        <w:rPr>
-          <w:b/>
-          <w:bCs/>
-          <w:sz w:val="36"/>
-          <w:szCs w:val="36"/>
-        </w:rPr>
-      </w:pPr>
-    </w:p>
-    <w:p>
-      <w:pPr>
-        <w:pStyle w:val="a3"/>
-        <w:ind w:left="1080"/>
-        <w:jc w:val="center"/>
-        <w:rPr>
-          <w:rFonts w:hint="cs"/>
-          <w:b/>
-          <w:bCs/>
-          <w:sz w:val="36"/>
-          <w:szCs w:val="36"/>
-          <w:rtl/>
-        </w:rPr>
-      </w:pPr>
-      <w:r>
-        <w:rPr>
-          <w:rFonts w:hint="cs"/>
-          <w:b/>
-          <w:bCs/>
-          <w:sz w:val="36"/>
-          <w:szCs w:val="36"/>
-          <w:rtl/>
-        </w:rPr>
-        <w:lastRenderedPageBreak/>
-        <w:t>خوارزمية الترتيب بلغة الجافا :</w:t>
-      </w:r>
-    </w:p>
-    <w:p>
-      <w:pPr>
-        <w:pStyle w:val="a3"/>
-        <w:ind w:left="1080"/>
-        <w:jc w:val="right"/>
         <w:rPr>
           <w:rFonts w:hint="cs"/>
           <w:sz w:val="32"/>
@@ -2031,712 +1932,12 @@
     </w:p>
     <w:p>
       <w:pPr>
-        <w:pStyle w:val="a3"/>
-        <w:ind w:left="1080"/>
-        <w:jc w:val="right"/>
+        <w:bidi w:val="0"/>
         <w:rPr>
           <w:sz w:val="32"/>
           <w:szCs w:val="32"/>
         </w:rPr>
       </w:pPr>
-      <w:r>
-        <w:rPr>
-          <w:sz w:val="32"/>
-          <w:szCs w:val="32"/>
-        </w:rPr>
-        <w:t>public sta</w:t>
-      </w:r>
-      <w:r>
-        <w:rPr>
-          <w:sz w:val="32"/>
-          <w:szCs w:val="32"/>
-        </w:rPr>
-        <w:t xml:space="preserve">tic void </w:t>
-      </w:r>
-      <w:proofErr w:type="spellStart"/>
-      <w:r>
-        <w:rPr>
-          <w:sz w:val="32"/>
-          <w:szCs w:val="32"/>
-        </w:rPr>
-        <w:t>selectionSort</w:t>
-      </w:r>
-      <w:proofErr w:type="spellEnd"/>
-      <w:r>
-        <w:rPr>
-          <w:sz w:val="32"/>
-          <w:szCs w:val="32"/>
-        </w:rPr>
-        <w:t>(</w:t>
-      </w:r>
-      <w:proofErr w:type="spellStart"/>
-      <w:r>
-        <w:rPr>
-          <w:sz w:val="32"/>
-          <w:szCs w:val="32"/>
-        </w:rPr>
-        <w:t>int</w:t>
-      </w:r>
-      <w:proofErr w:type="spellEnd"/>
-      <w:r>
-        <w:rPr>
-          <w:sz w:val="32"/>
-          <w:szCs w:val="32"/>
-        </w:rPr>
-        <w:t xml:space="preserve">[] </w:t>
-      </w:r>
-      <w:proofErr w:type="spellStart"/>
-      <w:r>
-        <w:rPr>
-          <w:sz w:val="32"/>
-          <w:szCs w:val="32"/>
-        </w:rPr>
-        <w:t>arr</w:t>
-      </w:r>
-      <w:proofErr w:type="spellEnd"/>
-      <w:r>
-        <w:rPr>
-          <w:sz w:val="32"/>
-          <w:szCs w:val="32"/>
-        </w:rPr>
-        <w:t xml:space="preserve">) </w:t>
-      </w:r>
-    </w:p>
-    <w:p>
-      <w:pPr>
-        <w:pStyle w:val="a3"/>
-        <w:ind w:left="1080"/>
-        <w:jc w:val="right"/>
-        <w:rPr>
-          <w:sz w:val="32"/>
-          <w:szCs w:val="32"/>
-        </w:rPr>
-      </w:pPr>
-      <w:r>
-        <w:rPr>
-          <w:sz w:val="32"/>
-          <w:szCs w:val="32"/>
-        </w:rPr>
-        <w:t>{</w:t>
-      </w:r>
-    </w:p>
-    <w:p>
-      <w:pPr>
-        <w:pStyle w:val="a3"/>
-        <w:ind w:left="1080"/>
-        <w:jc w:val="right"/>
-        <w:rPr>
-          <w:rFonts w:cs="Arial"/>
-          <w:sz w:val="32"/>
-          <w:szCs w:val="32"/>
-        </w:rPr>
-      </w:pPr>
-      <w:r>
-        <w:rPr>
-          <w:sz w:val="32"/>
-          <w:szCs w:val="32"/>
-        </w:rPr>
-        <w:t>for (</w:t>
-      </w:r>
-      <w:proofErr w:type="spellStart"/>
-      <w:r>
-        <w:rPr>
-          <w:sz w:val="32"/>
-          <w:szCs w:val="32"/>
-        </w:rPr>
-        <w:t>int</w:t>
-      </w:r>
-      <w:proofErr w:type="spellEnd"/>
-      <w:r>
-        <w:rPr>
-          <w:sz w:val="32"/>
-          <w:szCs w:val="32"/>
-        </w:rPr>
-        <w:t xml:space="preserve"> i = 0; i &lt; </w:t>
-      </w:r>
-      <w:proofErr w:type="spellStart"/>
-      <w:r>
-        <w:rPr>
-          <w:sz w:val="32"/>
-          <w:szCs w:val="32"/>
-        </w:rPr>
-        <w:t>arr.length</w:t>
-      </w:r>
-      <w:proofErr w:type="spellEnd"/>
-      <w:r>
-        <w:rPr>
-          <w:sz w:val="32"/>
-          <w:szCs w:val="32"/>
-        </w:rPr>
-        <w:t xml:space="preserve"> - 1; i</w:t>
-      </w:r>
-      <w:r>
-        <w:rPr>
-          <w:rFonts w:cs="Arial"/>
-          <w:sz w:val="32"/>
-          <w:szCs w:val="32"/>
-        </w:rPr>
-        <w:t>++)</w:t>
-      </w:r>
-    </w:p>
-    <w:p>
-      <w:pPr>
-        <w:pStyle w:val="a3"/>
-        <w:ind w:left="1080"/>
-        <w:jc w:val="right"/>
-        <w:rPr>
-          <w:rFonts w:cs="Arial"/>
-          <w:sz w:val="32"/>
-          <w:szCs w:val="32"/>
-        </w:rPr>
-      </w:pPr>
-      <w:r>
-        <w:rPr>
-          <w:rFonts w:cs="Arial"/>
-          <w:sz w:val="32"/>
-          <w:szCs w:val="32"/>
-        </w:rPr>
-        <w:t xml:space="preserve"> {</w:t>
-      </w:r>
-    </w:p>
-    <w:p>
-      <w:pPr>
-        <w:pStyle w:val="a3"/>
-        <w:ind w:left="1080"/>
-        <w:jc w:val="right"/>
-        <w:rPr>
-          <w:rFonts w:cs="Arial" w:hint="cs"/>
-          <w:sz w:val="32"/>
-          <w:szCs w:val="32"/>
-          <w:rtl/>
-        </w:rPr>
-      </w:pPr>
-      <w:r>
-        <w:rPr>
-          <w:rFonts w:hint="cs"/>
-          <w:sz w:val="32"/>
-          <w:szCs w:val="32"/>
-          <w:rtl/>
-        </w:rPr>
-        <w:t xml:space="preserve">    </w:t>
-      </w:r>
-      <w:proofErr w:type="spellStart"/>
-      <w:r>
-        <w:rPr>
-          <w:sz w:val="32"/>
-          <w:szCs w:val="32"/>
-        </w:rPr>
-        <w:t>int</w:t>
-      </w:r>
-      <w:proofErr w:type="spellEnd"/>
-      <w:r>
-        <w:rPr>
-          <w:sz w:val="32"/>
-          <w:szCs w:val="32"/>
-        </w:rPr>
-        <w:t xml:space="preserve"> index = </w:t>
-      </w:r>
-      <w:r>
-        <w:rPr>
-          <w:sz w:val="32"/>
-          <w:szCs w:val="32"/>
-        </w:rPr>
-        <w:t>i</w:t>
-      </w:r>
-      <w:r>
-        <w:rPr>
-          <w:rFonts w:cs="Arial"/>
-          <w:sz w:val="32"/>
-          <w:szCs w:val="32"/>
-        </w:rPr>
-        <w:t>;</w:t>
-      </w:r>
-      <w:r>
-        <w:rPr>
-          <w:rFonts w:cs="Arial" w:hint="cs"/>
-          <w:sz w:val="32"/>
-          <w:szCs w:val="32"/>
-          <w:rtl/>
-        </w:rPr>
-        <w:t xml:space="preserve">   </w:t>
-      </w:r>
-      <w:r>
-        <w:rPr>
-          <w:rFonts w:cs="Arial"/>
-          <w:sz w:val="32"/>
-          <w:szCs w:val="32"/>
-        </w:rPr>
-        <w:t xml:space="preserve">   </w:t>
-      </w:r>
-      <w:r>
-        <w:rPr>
-          <w:rFonts w:cs="Arial" w:hint="cs"/>
-          <w:sz w:val="32"/>
-          <w:szCs w:val="32"/>
-          <w:rtl/>
-        </w:rPr>
-        <w:t xml:space="preserve">     </w:t>
-      </w:r>
-    </w:p>
-    <w:p>
-      <w:pPr>
-        <w:pStyle w:val="a3"/>
-        <w:ind w:left="1080"/>
-        <w:jc w:val="right"/>
-        <w:rPr>
-          <w:rFonts w:cs="Arial"/>
-          <w:sz w:val="32"/>
-          <w:szCs w:val="32"/>
-        </w:rPr>
-      </w:pPr>
-      <w:r>
-        <w:rPr>
-          <w:sz w:val="32"/>
-          <w:szCs w:val="32"/>
-        </w:rPr>
-        <w:t>for (</w:t>
-      </w:r>
-      <w:proofErr w:type="spellStart"/>
-      <w:r>
-        <w:rPr>
-          <w:sz w:val="32"/>
-          <w:szCs w:val="32"/>
-        </w:rPr>
-        <w:t>int</w:t>
-      </w:r>
-      <w:proofErr w:type="spellEnd"/>
-      <w:r>
-        <w:rPr>
-          <w:sz w:val="32"/>
-          <w:szCs w:val="32"/>
-        </w:rPr>
-        <w:t xml:space="preserve"> j = i + 1; j &lt; </w:t>
-      </w:r>
-      <w:proofErr w:type="spellStart"/>
-      <w:r>
-        <w:rPr>
-          <w:sz w:val="32"/>
-          <w:szCs w:val="32"/>
-        </w:rPr>
-        <w:t>arr.length</w:t>
-      </w:r>
-      <w:proofErr w:type="spellEnd"/>
-      <w:r>
-        <w:rPr>
-          <w:sz w:val="32"/>
-          <w:szCs w:val="32"/>
-        </w:rPr>
-        <w:t>; j</w:t>
-      </w:r>
-      <w:r>
-        <w:rPr>
-          <w:rFonts w:cs="Arial"/>
-          <w:sz w:val="32"/>
-          <w:szCs w:val="32"/>
-        </w:rPr>
-        <w:t>++)</w:t>
-      </w:r>
-      <w:r>
-        <w:rPr>
-          <w:rFonts w:cs="Arial" w:hint="cs"/>
-          <w:sz w:val="32"/>
-          <w:szCs w:val="32"/>
-          <w:rtl/>
-        </w:rPr>
-        <w:t xml:space="preserve">     </w:t>
-      </w:r>
-      <w:r>
-        <w:rPr>
-          <w:rFonts w:cs="Arial"/>
-          <w:sz w:val="32"/>
-          <w:szCs w:val="32"/>
-        </w:rPr>
-        <w:t xml:space="preserve">   </w:t>
-      </w:r>
-    </w:p>
-    <w:p>
-      <w:pPr>
-        <w:pStyle w:val="a3"/>
-        <w:ind w:left="1080"/>
-        <w:jc w:val="right"/>
-        <w:rPr>
-          <w:rFonts w:cs="Arial" w:hint="cs"/>
-          <w:sz w:val="32"/>
-          <w:szCs w:val="32"/>
-          <w:rtl/>
-        </w:rPr>
-      </w:pPr>
-      <w:r>
-        <w:rPr>
-          <w:rFonts w:cs="Arial"/>
-          <w:sz w:val="32"/>
-          <w:szCs w:val="32"/>
-        </w:rPr>
-        <w:t>{</w:t>
-      </w:r>
-      <w:r>
-        <w:rPr>
-          <w:rFonts w:cs="Arial" w:hint="cs"/>
-          <w:sz w:val="32"/>
-          <w:szCs w:val="32"/>
-          <w:rtl/>
-        </w:rPr>
-        <w:t xml:space="preserve">  </w:t>
-      </w:r>
-    </w:p>
-    <w:p>
-      <w:pPr>
-        <w:pStyle w:val="a3"/>
-        <w:ind w:left="1080"/>
-        <w:jc w:val="right"/>
-        <w:rPr>
-          <w:sz w:val="32"/>
-          <w:szCs w:val="32"/>
-        </w:rPr>
-      </w:pPr>
-      <w:r>
-        <w:rPr>
-          <w:sz w:val="32"/>
-          <w:szCs w:val="32"/>
-        </w:rPr>
-        <w:t xml:space="preserve">  </w:t>
-      </w:r>
-      <w:r>
-        <w:rPr>
-          <w:sz w:val="32"/>
-          <w:szCs w:val="32"/>
-        </w:rPr>
-        <w:t xml:space="preserve">  </w:t>
-      </w:r>
-      <w:r>
-        <w:rPr>
-          <w:sz w:val="32"/>
-          <w:szCs w:val="32"/>
-        </w:rPr>
-        <w:t xml:space="preserve">         </w:t>
-      </w:r>
-      <w:r>
-        <w:rPr>
-          <w:sz w:val="32"/>
-          <w:szCs w:val="32"/>
-        </w:rPr>
-        <w:t xml:space="preserve"> if (</w:t>
-      </w:r>
-      <w:proofErr w:type="spellStart"/>
-      <w:r>
-        <w:rPr>
-          <w:sz w:val="32"/>
-          <w:szCs w:val="32"/>
-        </w:rPr>
-        <w:t>arr</w:t>
-      </w:r>
-      <w:proofErr w:type="spellEnd"/>
-      <w:r>
-        <w:rPr>
-          <w:sz w:val="32"/>
-          <w:szCs w:val="32"/>
-        </w:rPr>
-        <w:t xml:space="preserve">[j] &lt; </w:t>
-      </w:r>
-      <w:proofErr w:type="spellStart"/>
-      <w:r>
-        <w:rPr>
-          <w:sz w:val="32"/>
-          <w:szCs w:val="32"/>
-        </w:rPr>
-        <w:t>arr</w:t>
-      </w:r>
-      <w:proofErr w:type="spellEnd"/>
-      <w:r>
-        <w:rPr>
-          <w:sz w:val="32"/>
-          <w:szCs w:val="32"/>
-        </w:rPr>
-        <w:t>[index])</w:t>
-      </w:r>
-    </w:p>
-    <w:p>
-      <w:pPr>
-        <w:pStyle w:val="a3"/>
-        <w:ind w:left="1080"/>
-        <w:jc w:val="right"/>
-        <w:rPr>
-          <w:sz w:val="32"/>
-          <w:szCs w:val="32"/>
-        </w:rPr>
-      </w:pPr>
-      <w:r>
-        <w:rPr>
-          <w:sz w:val="32"/>
-          <w:szCs w:val="32"/>
-        </w:rPr>
-        <w:t xml:space="preserve"> {</w:t>
-      </w:r>
-      <w:r>
-        <w:rPr>
-          <w:sz w:val="32"/>
-          <w:szCs w:val="32"/>
-        </w:rPr>
-        <w:t xml:space="preserve"> </w:t>
-      </w:r>
-    </w:p>
-    <w:p>
-      <w:pPr>
-        <w:bidi w:val="0"/>
-        <w:rPr>
-          <w:sz w:val="32"/>
-          <w:szCs w:val="32"/>
-        </w:rPr>
-      </w:pPr>
-      <w:r>
-        <w:rPr>
-          <w:sz w:val="32"/>
-          <w:szCs w:val="32"/>
-        </w:rPr>
-        <w:t xml:space="preserve">                  </w:t>
-      </w:r>
-      <w:r>
-        <w:rPr>
-          <w:sz w:val="32"/>
-          <w:szCs w:val="32"/>
-        </w:rPr>
-        <w:t>index = j</w:t>
-      </w:r>
-      <w:r>
-        <w:rPr>
-          <w:sz w:val="32"/>
-          <w:szCs w:val="32"/>
-        </w:rPr>
-        <w:t xml:space="preserve"> ; </w:t>
-      </w:r>
-    </w:p>
-    <w:p>
-      <w:pPr>
-        <w:bidi w:val="0"/>
-        <w:rPr>
-          <w:sz w:val="32"/>
-          <w:szCs w:val="32"/>
-        </w:rPr>
-      </w:pPr>
-      <w:r>
-        <w:rPr>
-          <w:sz w:val="32"/>
-          <w:szCs w:val="32"/>
-        </w:rPr>
-        <w:t>}</w:t>
-      </w:r>
-    </w:p>
-    <w:p>
-      <w:pPr>
-        <w:bidi w:val="0"/>
-        <w:rPr>
-          <w:sz w:val="32"/>
-          <w:szCs w:val="32"/>
-        </w:rPr>
-      </w:pPr>
-      <w:r>
-        <w:rPr>
-          <w:sz w:val="32"/>
-          <w:szCs w:val="32"/>
-        </w:rPr>
-        <w:t>}</w:t>
-      </w:r>
-    </w:p>
-    <w:p>
-      <w:pPr>
-        <w:bidi w:val="0"/>
-        <w:rPr>
-          <w:sz w:val="32"/>
-          <w:szCs w:val="32"/>
-        </w:rPr>
-      </w:pPr>
-      <w:proofErr w:type="spellStart"/>
-      <w:r>
-        <w:rPr>
-          <w:sz w:val="32"/>
-          <w:szCs w:val="32"/>
-        </w:rPr>
-        <w:t>int</w:t>
-      </w:r>
-      <w:proofErr w:type="spellEnd"/>
-      <w:r>
-        <w:rPr>
-          <w:sz w:val="32"/>
-          <w:szCs w:val="32"/>
-        </w:rPr>
-        <w:t xml:space="preserve"> </w:t>
-      </w:r>
-      <w:proofErr w:type="spellStart"/>
-      <w:r>
-        <w:rPr>
-          <w:sz w:val="32"/>
-          <w:szCs w:val="32"/>
-        </w:rPr>
-        <w:t>smallerNumber</w:t>
-      </w:r>
-      <w:proofErr w:type="spellEnd"/>
-      <w:r>
-        <w:rPr>
-          <w:sz w:val="32"/>
-          <w:szCs w:val="32"/>
-        </w:rPr>
-        <w:t xml:space="preserve"> = </w:t>
-      </w:r>
-      <w:proofErr w:type="spellStart"/>
-      <w:r>
-        <w:rPr>
-          <w:sz w:val="32"/>
-          <w:szCs w:val="32"/>
-        </w:rPr>
-        <w:t>arr</w:t>
-      </w:r>
-      <w:proofErr w:type="spellEnd"/>
-      <w:r>
-        <w:rPr>
-          <w:sz w:val="32"/>
-          <w:szCs w:val="32"/>
-        </w:rPr>
-        <w:t>[index];</w:t>
-      </w:r>
-    </w:p>
-    <w:p>
-      <w:pPr>
-        <w:bidi w:val="0"/>
-        <w:rPr>
-          <w:sz w:val="32"/>
-          <w:szCs w:val="32"/>
-        </w:rPr>
-      </w:pPr>
-      <w:r>
-        <w:rPr>
-          <w:sz w:val="32"/>
-          <w:szCs w:val="32"/>
-        </w:rPr>
-        <w:t xml:space="preserve">            </w:t>
-      </w:r>
-      <w:proofErr w:type="spellStart"/>
-      <w:r>
-        <w:rPr>
-          <w:sz w:val="32"/>
-          <w:szCs w:val="32"/>
-        </w:rPr>
-        <w:t>arr</w:t>
-      </w:r>
-      <w:proofErr w:type="spellEnd"/>
-      <w:r>
-        <w:rPr>
-          <w:sz w:val="32"/>
-          <w:szCs w:val="32"/>
-        </w:rPr>
-        <w:t xml:space="preserve">[index] = </w:t>
-      </w:r>
-      <w:proofErr w:type="spellStart"/>
-      <w:r>
-        <w:rPr>
-          <w:sz w:val="32"/>
-          <w:szCs w:val="32"/>
-        </w:rPr>
-        <w:t>arr</w:t>
-      </w:r>
-      <w:proofErr w:type="spellEnd"/>
-      <w:r>
-        <w:rPr>
-          <w:sz w:val="32"/>
-          <w:szCs w:val="32"/>
-        </w:rPr>
-        <w:t>[i];</w:t>
-      </w:r>
-    </w:p>
-    <w:p>
-      <w:pPr>
-        <w:bidi w:val="0"/>
-        <w:rPr>
-          <w:sz w:val="32"/>
-          <w:szCs w:val="32"/>
-        </w:rPr>
-      </w:pPr>
-      <w:r>
-        <w:rPr>
-          <w:sz w:val="32"/>
-          <w:szCs w:val="32"/>
-        </w:rPr>
-        <w:t xml:space="preserve">            </w:t>
-      </w:r>
-      <w:proofErr w:type="spellStart"/>
-      <w:r>
-        <w:rPr>
-          <w:sz w:val="32"/>
-          <w:szCs w:val="32"/>
-        </w:rPr>
-        <w:t>arr</w:t>
-      </w:r>
-      <w:proofErr w:type="spellEnd"/>
-      <w:r>
-        <w:rPr>
-          <w:sz w:val="32"/>
-          <w:szCs w:val="32"/>
-        </w:rPr>
-        <w:t xml:space="preserve">[i] = </w:t>
-      </w:r>
-      <w:proofErr w:type="spellStart"/>
-      <w:r>
-        <w:rPr>
-          <w:sz w:val="32"/>
-          <w:szCs w:val="32"/>
-        </w:rPr>
-        <w:t>smallerNumber</w:t>
-      </w:r>
-      <w:proofErr w:type="spellEnd"/>
-      <w:r>
-        <w:rPr>
-          <w:sz w:val="32"/>
-          <w:szCs w:val="32"/>
-        </w:rPr>
-        <w:t>;</w:t>
-      </w:r>
-    </w:p>
-    <w:p>
-      <w:pPr>
-        <w:bidi w:val="0"/>
-        <w:rPr>
-          <w:sz w:val="32"/>
-          <w:szCs w:val="32"/>
-        </w:rPr>
-      </w:pPr>
-      <w:r>
-        <w:rPr>
-          <w:sz w:val="32"/>
-          <w:szCs w:val="32"/>
-        </w:rPr>
-        <w:t>}</w:t>
-      </w:r>
-    </w:p>
-    <w:p>
-      <w:pPr>
-        <w:bidi w:val="0"/>
-        <w:rPr>
-          <w:sz w:val="32"/>
-          <w:szCs w:val="32"/>
-        </w:rPr>
-      </w:pPr>
-      <w:r>
-        <w:rPr>
-          <w:sz w:val="32"/>
-          <w:szCs w:val="32"/>
-        </w:rPr>
-        <w:t>}</w:t>
-      </w:r>
-    </w:p>
-    <w:p>
-      <w:pPr>
-        <w:bidi w:val="0"/>
-        <w:rPr>
-          <w:sz w:val="32"/>
-          <w:szCs w:val="32"/>
-        </w:rPr>
-      </w:pPr>
-      <w:bookmarkStart w:id="0" w:name="_GoBack"/>
-      <w:bookmarkEnd w:id="0"/>
     </w:p>
     <w:sectPr>
       <w:pgSz w:w="11906" w:h="16838"/>
@@ -4287,7 +3488,7 @@
 </file>
 
 <file path=customXml/itemProps1.xml><?xml version="1.0" encoding="utf-8"?>
-<ds:datastoreItem xmlns:ds="http://schemas.openxmlformats.org/officeDocument/2006/customXml" ds:itemID="{323C1962-56D8-44F0-B17E-479420619F79}">
+<ds:datastoreItem xmlns:ds="http://schemas.openxmlformats.org/officeDocument/2006/customXml" ds:itemID="{92D4A316-3CF1-4F4B-A41D-EB0771601325}">
   <ds:schemaRefs>
     <ds:schemaRef ds:uri="http://schemas.openxmlformats.org/officeDocument/2006/bibliography"/>
   </ds:schemaRefs>
